--- a/strategy/医疗/医美.docx
+++ b/strategy/医疗/医美.docx
@@ -2,38 +2,383 @@
 <file path=word/document.xml><?xml version="1.0" encoding="utf-8"?>
 <w:document xmlns:wpc="http://schemas.microsoft.com/office/word/2010/wordprocessingCanvas" xmlns:cx="http://schemas.microsoft.com/office/drawing/2014/chartex" xmlns:cx1="http://schemas.microsoft.com/office/drawing/2015/9/8/chartex" xmlns:cx2="http://schemas.microsoft.com/office/drawing/2015/10/21/chartex" xmlns:cx3="http://schemas.microsoft.com/office/drawing/2016/5/9/chartex" xmlns:cx4="http://schemas.microsoft.com/office/drawing/2016/5/10/chartex" xmlns:cx5="http://schemas.microsoft.com/office/drawing/2016/5/11/chartex" xmlns:cx6="http://schemas.microsoft.com/office/drawing/2016/5/12/chartex" xmlns:cx7="http://schemas.microsoft.com/office/drawing/2016/5/13/chartex" xmlns:cx8="http://schemas.microsoft.com/office/drawing/2016/5/14/chartex" xmlns:mc="http://schemas.openxmlformats.org/markup-compatibility/2006" xmlns:aink="http://schemas.microsoft.com/office/drawing/2016/ink" xmlns:am3d="http://schemas.microsoft.com/office/drawing/2017/model3d" xmlns:o="urn:schemas-microsoft-com:office:office" xmlns:r="http://schemas.openxmlformats.org/officeDocument/2006/relationships" xmlns:m="http://schemas.openxmlformats.org/officeDocument/2006/math" xmlns:v="urn:schemas-microsoft-com:vml" xmlns:wp14="http://schemas.microsoft.com/office/word/2010/wordprocessingDrawing" xmlns:wp="http://schemas.openxmlformats.org/drawingml/2006/wordprocessingDrawing" xmlns:w10="urn:schemas-microsoft-com:office:word" xmlns:w="http://schemas.openxmlformats.org/wordprocessingml/2006/main" xmlns:w14="http://schemas.microsoft.com/office/word/2010/wordml" xmlns:w15="http://schemas.microsoft.com/office/word/2012/wordml" xmlns:w16cex="http://schemas.microsoft.com/office/word/2018/wordml/cex" xmlns:w16cid="http://schemas.microsoft.com/office/word/2016/wordml/cid" xmlns:w16="http://schemas.microsoft.com/office/word/2018/wordml" xmlns:w16sdtdh="http://schemas.microsoft.com/office/word/2020/wordml/sdtdatahash" xmlns:w16se="http://schemas.microsoft.com/office/word/2015/wordml/symex" xmlns:wpg="http://schemas.microsoft.com/office/word/2010/wordprocessingGroup" xmlns:wpi="http://schemas.microsoft.com/office/word/2010/wordprocessingInk" xmlns:wne="http://schemas.microsoft.com/office/word/2006/wordml" xmlns:wps="http://schemas.microsoft.com/office/word/2010/wordprocessingShape" mc:Ignorable="w14 w15 w16se w16cid w16 w16cex w16sdtdh wp14">
   <w:body>
+    <w:sdt>
+      <w:sdtPr>
+        <w:rPr>
+          <w:lang w:val="zh-CN"/>
+        </w:rPr>
+        <w:id w:val="-363069689"/>
+        <w:docPartObj>
+          <w:docPartGallery w:val="Table of Contents"/>
+          <w:docPartUnique/>
+        </w:docPartObj>
+      </w:sdtPr>
+      <w:sdtEndPr>
+        <w:rPr>
+          <w:rFonts w:asciiTheme="minorHAnsi" w:eastAsiaTheme="minorEastAsia" w:hAnsiTheme="minorHAnsi" w:cstheme="minorBidi"/>
+          <w:b/>
+          <w:bCs/>
+          <w:color w:val="auto"/>
+          <w:kern w:val="2"/>
+          <w:sz w:val="21"/>
+          <w:szCs w:val="22"/>
+        </w:rPr>
+      </w:sdtEndPr>
+      <w:sdtContent>
+        <w:p>
+          <w:pPr>
+            <w:pStyle w:val="TOC"/>
+          </w:pPr>
+          <w:r>
+            <w:rPr>
+              <w:lang w:val="zh-CN"/>
+            </w:rPr>
+            <w:t>目录</w:t>
+          </w:r>
+        </w:p>
+        <w:p>
+          <w:pPr>
+            <w:pStyle w:val="TOC2"/>
+            <w:tabs>
+              <w:tab w:val="left" w:pos="3160"/>
+              <w:tab w:val="right" w:leader="dot" w:pos="8296"/>
+            </w:tabs>
+            <w:rPr>
+              <w:noProof/>
+            </w:rPr>
+          </w:pPr>
+          <w:r>
+            <w:fldChar w:fldCharType="begin"/>
+          </w:r>
+          <w:r>
+            <w:instrText xml:space="preserve"> TOC \o "1-3" \h \z \u </w:instrText>
+          </w:r>
+          <w:r>
+            <w:fldChar w:fldCharType="separate"/>
+          </w:r>
+          <w:hyperlink w:anchor="_Toc93091934" w:history="1">
+            <w:r>
+              <w:rPr>
+                <w:rStyle w:val="a3"/>
+                <w:noProof/>
+                <w:highlight w:val="green"/>
+              </w:rPr>
+              <w:t>爱美客 300896</w:t>
+            </w:r>
+            <w:r>
+              <w:rPr>
+                <w:rStyle w:val="a3"/>
+                <w:noProof/>
+              </w:rPr>
+              <w:t xml:space="preserve"> </w:t>
+            </w:r>
+            <w:r>
+              <w:rPr>
+                <w:rStyle w:val="a3"/>
+                <w:rFonts w:ascii="Helvetica" w:hAnsi="Helvetica" w:cs="Helvetica"/>
+                <w:noProof/>
+                <w:shd w:val="clear" w:color="auto" w:fill="FFFFFF"/>
+              </w:rPr>
+              <w:t>http://www.i</w:t>
+            </w:r>
+            <w:r>
+              <w:rPr>
+                <w:noProof/>
+              </w:rPr>
+              <w:tab/>
+            </w:r>
+            <w:r>
+              <w:rPr>
+                <w:rStyle w:val="a3"/>
+                <w:rFonts w:ascii="Helvetica" w:hAnsi="Helvetica" w:cs="Helvetica"/>
+                <w:noProof/>
+                <w:shd w:val="clear" w:color="auto" w:fill="FFFFFF"/>
+              </w:rPr>
+              <w:t>meik.com/cn/</w:t>
+            </w:r>
+            <w:r>
+              <w:rPr>
+                <w:rStyle w:val="a3"/>
+                <w:noProof/>
+              </w:rPr>
+              <w:t xml:space="preserve"> 北京朝阳</w:t>
+            </w:r>
+            <w:r>
+              <w:rPr>
+                <w:noProof/>
+                <w:webHidden/>
+              </w:rPr>
+              <w:tab/>
+            </w:r>
+            <w:r>
+              <w:rPr>
+                <w:noProof/>
+                <w:webHidden/>
+              </w:rPr>
+              <w:fldChar w:fldCharType="begin"/>
+            </w:r>
+            <w:r>
+              <w:rPr>
+                <w:noProof/>
+                <w:webHidden/>
+              </w:rPr>
+              <w:instrText xml:space="preserve"> PAGEREF _Toc93091934 \h </w:instrText>
+            </w:r>
+            <w:r>
+              <w:rPr>
+                <w:noProof/>
+                <w:webHidden/>
+              </w:rPr>
+            </w:r>
+            <w:r>
+              <w:rPr>
+                <w:noProof/>
+                <w:webHidden/>
+              </w:rPr>
+              <w:fldChar w:fldCharType="separate"/>
+            </w:r>
+            <w:r>
+              <w:rPr>
+                <w:noProof/>
+                <w:webHidden/>
+              </w:rPr>
+              <w:t>2</w:t>
+            </w:r>
+            <w:r>
+              <w:rPr>
+                <w:noProof/>
+                <w:webHidden/>
+              </w:rPr>
+              <w:fldChar w:fldCharType="end"/>
+            </w:r>
+          </w:hyperlink>
+        </w:p>
+        <w:p>
+          <w:pPr>
+            <w:pStyle w:val="TOC2"/>
+            <w:tabs>
+              <w:tab w:val="right" w:leader="dot" w:pos="8296"/>
+            </w:tabs>
+            <w:rPr>
+              <w:noProof/>
+            </w:rPr>
+          </w:pPr>
+          <w:hyperlink w:anchor="_Toc93091935" w:history="1">
+            <w:r>
+              <w:rPr>
+                <w:rStyle w:val="a3"/>
+                <w:rFonts w:ascii="Helvetica" w:hAnsi="Helvetica" w:cs="Helvetica"/>
+                <w:noProof/>
+                <w:shd w:val="clear" w:color="auto" w:fill="FFFFFF"/>
+              </w:rPr>
+              <w:t>朗姿股份</w:t>
+            </w:r>
+            <w:r>
+              <w:rPr>
+                <w:rStyle w:val="a3"/>
+                <w:rFonts w:ascii="Helvetica" w:hAnsi="Helvetica" w:cs="Helvetica"/>
+                <w:noProof/>
+                <w:shd w:val="clear" w:color="auto" w:fill="FFFFFF"/>
+              </w:rPr>
+              <w:t xml:space="preserve"> 002612 http://www.lancygroup.com</w:t>
+            </w:r>
+            <w:r>
+              <w:rPr>
+                <w:rStyle w:val="a3"/>
+                <w:noProof/>
+              </w:rPr>
+              <w:t xml:space="preserve"> 北京朝阳</w:t>
+            </w:r>
+            <w:r>
+              <w:rPr>
+                <w:noProof/>
+                <w:webHidden/>
+              </w:rPr>
+              <w:tab/>
+            </w:r>
+            <w:r>
+              <w:rPr>
+                <w:noProof/>
+                <w:webHidden/>
+              </w:rPr>
+              <w:fldChar w:fldCharType="begin"/>
+            </w:r>
+            <w:r>
+              <w:rPr>
+                <w:noProof/>
+                <w:webHidden/>
+              </w:rPr>
+              <w:instrText xml:space="preserve"> PAGEREF _Toc93091935 \h </w:instrText>
+            </w:r>
+            <w:r>
+              <w:rPr>
+                <w:noProof/>
+                <w:webHidden/>
+              </w:rPr>
+            </w:r>
+            <w:r>
+              <w:rPr>
+                <w:noProof/>
+                <w:webHidden/>
+              </w:rPr>
+              <w:fldChar w:fldCharType="separate"/>
+            </w:r>
+            <w:r>
+              <w:rPr>
+                <w:noProof/>
+                <w:webHidden/>
+              </w:rPr>
+              <w:t>2</w:t>
+            </w:r>
+            <w:r>
+              <w:rPr>
+                <w:noProof/>
+                <w:webHidden/>
+              </w:rPr>
+              <w:fldChar w:fldCharType="end"/>
+            </w:r>
+          </w:hyperlink>
+        </w:p>
+        <w:p>
+          <w:r>
+            <w:rPr>
+              <w:b/>
+              <w:bCs/>
+              <w:lang w:val="zh-CN"/>
+            </w:rPr>
+            <w:fldChar w:fldCharType="end"/>
+          </w:r>
+        </w:p>
+      </w:sdtContent>
+    </w:sdt>
+    <w:p/>
+    <w:p/>
+    <w:p/>
+    <w:p/>
+    <w:p/>
+    <w:p/>
+    <w:p/>
+    <w:p/>
+    <w:p/>
+    <w:p/>
+    <w:p/>
+    <w:p/>
+    <w:p/>
+    <w:p/>
+    <w:p/>
+    <w:p/>
+    <w:p/>
+    <w:p/>
+    <w:p/>
+    <w:p/>
+    <w:p/>
+    <w:p/>
+    <w:p/>
+    <w:p/>
+    <w:p/>
+    <w:p/>
+    <w:p/>
+    <w:p/>
+    <w:p/>
+    <w:p/>
+    <w:p/>
+    <w:p/>
+    <w:p/>
+    <w:p/>
+    <w:p/>
+    <w:p/>
+    <w:p/>
+    <w:p/>
     <w:p>
-      <w:r>
+      <w:pPr>
         <w:rPr>
           <w:rFonts w:hint="eastAsia"/>
         </w:rPr>
+      </w:pPr>
+    </w:p>
+    <w:p>
+      <w:pPr>
+        <w:pStyle w:val="2"/>
+        <w:rPr>
+          <w:sz w:val="28"/>
+          <w:szCs w:val="28"/>
+        </w:rPr>
+      </w:pPr>
+      <w:bookmarkStart w:id="0" w:name="_Toc93091934"/>
+      <w:r>
+        <w:rPr>
+          <w:rFonts w:hint="eastAsia"/>
+          <w:sz w:val="28"/>
+          <w:szCs w:val="28"/>
+          <w:highlight w:val="green"/>
+        </w:rPr>
+        <w:lastRenderedPageBreak/>
         <w:t xml:space="preserve">爱美客 </w:t>
       </w:r>
       <w:r>
-        <w:t xml:space="preserve">300896 </w:t>
-      </w:r>
-      <w:hyperlink r:id="rId4" w:history="1">
+        <w:rPr>
+          <w:sz w:val="28"/>
+          <w:szCs w:val="28"/>
+          <w:highlight w:val="green"/>
+        </w:rPr>
+        <w:t>300896</w:t>
+      </w:r>
+      <w:r>
+        <w:rPr>
+          <w:sz w:val="28"/>
+          <w:szCs w:val="28"/>
+        </w:rPr>
+        <w:t xml:space="preserve"> </w:t>
+      </w:r>
+      <w:hyperlink w:history="1">
         <w:r>
           <w:rPr>
             <w:rStyle w:val="a3"/>
             <w:rFonts w:ascii="Helvetica" w:hAnsi="Helvetica" w:cs="Helvetica"/>
-            <w:color w:val="0066CC"/>
-            <w:szCs w:val="21"/>
-            <w:u w:val="none"/>
+            <w:sz w:val="28"/>
+            <w:szCs w:val="20"/>
             <w:shd w:val="clear" w:color="auto" w:fill="FFFFFF"/>
           </w:rPr>
-          <w:t>http://www.imeik.com/cn/</w:t>
+          <w:t>http://www.i</w:t>
+        </w:r>
+        <w:r>
+          <w:rPr>
+            <w:rStyle w:val="a3"/>
+            <w:rFonts w:ascii="Helvetica" w:hAnsi="Helvetica" w:cs="Helvetica"/>
+            <w:sz w:val="28"/>
+            <w:szCs w:val="20"/>
+            <w:shd w:val="clear" w:color="auto" w:fill="FFFFFF"/>
+          </w:rPr>
+          <w:tab/>
+          <w:t>m</w:t>
+        </w:r>
+        <w:r>
+          <w:rPr>
+            <w:rStyle w:val="a3"/>
+            <w:rFonts w:ascii="Helvetica" w:hAnsi="Helvetica" w:cs="Helvetica"/>
+            <w:sz w:val="28"/>
+            <w:szCs w:val="20"/>
+            <w:shd w:val="clear" w:color="auto" w:fill="FFFFFF"/>
+          </w:rPr>
+          <w:t>eik.com/cn/</w:t>
         </w:r>
       </w:hyperlink>
       <w:r>
+        <w:rPr>
+          <w:sz w:val="28"/>
+          <w:szCs w:val="28"/>
+        </w:rPr>
         <w:t xml:space="preserve"> </w:t>
       </w:r>
       <w:r>
         <w:rPr>
           <w:rFonts w:hint="eastAsia"/>
+          <w:sz w:val="28"/>
+          <w:szCs w:val="28"/>
         </w:rPr>
         <w:t>北京朝阳</w:t>
       </w:r>
+      <w:bookmarkEnd w:id="0"/>
     </w:p>
     <w:p>
       <w:pPr>
@@ -72,7 +417,27 @@
           <w:szCs w:val="21"/>
           <w:shd w:val="clear" w:color="auto" w:fill="FFFFFF"/>
         </w:rPr>
-        <w:t>发展股份有限公司专业从事生物医用材料的研发、生产和销售，是国内医用软组织修复材料领域的领先企业。公司主要产品有医用羟丙基甲基纤维素</w:t>
+        <w:t>发展股份有限公司专业从事生物医用材料的研发、生产和销售，是</w:t>
+      </w:r>
+      <w:r>
+        <w:rPr>
+          <w:rFonts w:ascii="Helvetica" w:hAnsi="Helvetica" w:cs="Helvetica"/>
+          <w:b/>
+          <w:bCs/>
+          <w:color w:val="33353C"/>
+          <w:szCs w:val="21"/>
+          <w:shd w:val="clear" w:color="auto" w:fill="FFFFFF"/>
+        </w:rPr>
+        <w:t>国内医用软组织修复材料领域的领先企业</w:t>
+      </w:r>
+      <w:r>
+        <w:rPr>
+          <w:rFonts w:ascii="Helvetica" w:hAnsi="Helvetica" w:cs="Helvetica"/>
+          <w:color w:val="33353C"/>
+          <w:szCs w:val="21"/>
+          <w:shd w:val="clear" w:color="auto" w:fill="FFFFFF"/>
+        </w:rPr>
+        <w:t>。公司主要产品有医用羟丙基甲基纤维素</w:t>
       </w:r>
       <w:r>
         <w:rPr>
@@ -312,12 +677,25 @@
           <w:szCs w:val="21"/>
           <w:shd w:val="clear" w:color="auto" w:fill="FFFFFF"/>
         </w:rPr>
-        <w:t>。公司是国产</w:t>
+        <w:t>。公司是</w:t>
+      </w:r>
+      <w:r>
+        <w:rPr>
+          <w:rFonts w:ascii="Helvetica" w:hAnsi="Helvetica" w:cs="Helvetica"/>
+          <w:b/>
+          <w:bCs/>
+          <w:color w:val="33353C"/>
+          <w:szCs w:val="21"/>
+          <w:shd w:val="clear" w:color="auto" w:fill="FFFFFF"/>
+        </w:rPr>
+        <w:t>国产</w:t>
       </w:r>
       <w:proofErr w:type="gramStart"/>
       <w:r>
         <w:rPr>
           <w:rFonts w:ascii="Helvetica" w:hAnsi="Helvetica" w:cs="Helvetica"/>
+          <w:b/>
+          <w:bCs/>
           <w:color w:val="33353C"/>
           <w:szCs w:val="21"/>
           <w:shd w:val="clear" w:color="auto" w:fill="FFFFFF"/>
@@ -328,6 +706,8 @@
       <w:r>
         <w:rPr>
           <w:rFonts w:ascii="Helvetica" w:hAnsi="Helvetica" w:cs="Helvetica"/>
+          <w:b/>
+          <w:bCs/>
           <w:color w:val="33353C"/>
           <w:szCs w:val="21"/>
           <w:shd w:val="clear" w:color="auto" w:fill="FFFFFF"/>
@@ -461,7 +841,7 @@
     <w:p>
       <w:pPr>
         <w:rPr>
-          <w:rFonts w:ascii="Helvetica" w:hAnsi="Helvetica" w:cs="Helvetica"/>
+          <w:rFonts w:ascii="Helvetica" w:hAnsi="Helvetica" w:cs="Helvetica" w:hint="eastAsia"/>
           <w:color w:val="33353C"/>
           <w:szCs w:val="21"/>
           <w:shd w:val="clear" w:color="auto" w:fill="FFFFFF"/>
@@ -470,21 +850,20 @@
     </w:p>
     <w:p>
       <w:pPr>
-        <w:rPr>
-          <w:rFonts w:ascii="Helvetica" w:hAnsi="Helvetica" w:cs="Helvetica"/>
-          <w:color w:val="33353C"/>
-          <w:szCs w:val="21"/>
-          <w:shd w:val="clear" w:color="auto" w:fill="FFFFFF"/>
+        <w:pStyle w:val="2"/>
+        <w:rPr>
+          <w:sz w:val="28"/>
+          <w:szCs w:val="28"/>
         </w:rPr>
       </w:pPr>
-    </w:p>
-    <w:p>
+      <w:bookmarkStart w:id="1" w:name="_Toc93091935"/>
       <w:proofErr w:type="gramStart"/>
       <w:r>
         <w:rPr>
           <w:rFonts w:ascii="Helvetica" w:hAnsi="Helvetica" w:cs="Helvetica" w:hint="eastAsia"/>
           <w:color w:val="33353C"/>
-          <w:szCs w:val="21"/>
+          <w:sz w:val="28"/>
+          <w:szCs w:val="20"/>
           <w:shd w:val="clear" w:color="auto" w:fill="FFFFFF"/>
         </w:rPr>
         <w:t>朗姿股份</w:t>
@@ -494,7 +873,8 @@
         <w:rPr>
           <w:rFonts w:ascii="Helvetica" w:hAnsi="Helvetica" w:cs="Helvetica" w:hint="eastAsia"/>
           <w:color w:val="33353C"/>
-          <w:szCs w:val="21"/>
+          <w:sz w:val="28"/>
+          <w:szCs w:val="20"/>
           <w:shd w:val="clear" w:color="auto" w:fill="FFFFFF"/>
         </w:rPr>
         <w:t xml:space="preserve"> </w:t>
@@ -503,7 +883,8 @@
         <w:rPr>
           <w:rFonts w:ascii="Helvetica" w:hAnsi="Helvetica" w:cs="Helvetica"/>
           <w:color w:val="33353C"/>
-          <w:szCs w:val="21"/>
+          <w:sz w:val="28"/>
+          <w:szCs w:val="20"/>
           <w:shd w:val="clear" w:color="auto" w:fill="FFFFFF"/>
         </w:rPr>
         <w:t xml:space="preserve">002612 </w:t>
@@ -514,7 +895,8 @@
             <w:rStyle w:val="a3"/>
             <w:rFonts w:ascii="Helvetica" w:hAnsi="Helvetica" w:cs="Helvetica"/>
             <w:color w:val="0066CC"/>
-            <w:szCs w:val="21"/>
+            <w:sz w:val="28"/>
+            <w:szCs w:val="20"/>
             <w:u w:val="none"/>
             <w:shd w:val="clear" w:color="auto" w:fill="FFFFFF"/>
           </w:rPr>
@@ -522,14 +904,21 @@
         </w:r>
       </w:hyperlink>
       <w:r>
+        <w:rPr>
+          <w:sz w:val="28"/>
+          <w:szCs w:val="28"/>
+        </w:rPr>
         <w:t xml:space="preserve"> </w:t>
       </w:r>
       <w:r>
         <w:rPr>
           <w:rFonts w:hint="eastAsia"/>
+          <w:sz w:val="28"/>
+          <w:szCs w:val="28"/>
         </w:rPr>
         <w:t>北京朝阳</w:t>
       </w:r>
+      <w:bookmarkEnd w:id="1"/>
     </w:p>
     <w:p>
       <w:pPr>
@@ -699,25 +1088,7 @@
           <w:szCs w:val="21"/>
           <w:shd w:val="clear" w:color="auto" w:fill="FFFFFF"/>
         </w:rPr>
-        <w:t>系列品牌；主要产品及服务有女装上衣、女装裤子、女装裙子、女装外套、婴童服装、婴童用品、手术类医疗美容、非手术类医疗美容、咨询服务。</w:t>
-      </w:r>
-      <w:r>
-        <w:rPr>
-          <w:rFonts w:ascii="Helvetica" w:hAnsi="Helvetica" w:cs="Helvetica"/>
-          <w:color w:val="33353C"/>
-          <w:szCs w:val="21"/>
-          <w:shd w:val="clear" w:color="auto" w:fill="FFFFFF"/>
-        </w:rPr>
-        <w:t xml:space="preserve"> </w:t>
-      </w:r>
-      <w:r>
-        <w:rPr>
-          <w:rFonts w:ascii="Helvetica" w:hAnsi="Helvetica" w:cs="Helvetica"/>
-          <w:color w:val="33353C"/>
-          <w:szCs w:val="21"/>
-          <w:shd w:val="clear" w:color="auto" w:fill="FFFFFF"/>
-        </w:rPr>
-        <w:t xml:space="preserve">　　公司已获得</w:t>
+        <w:t>系列品牌；主要产品及服务有女装上衣、女装裤子、女装裙子、女装外套、婴童服装、婴童用品、手术类医疗美容、非手术类医疗美容、咨询服务。公司已获得</w:t>
       </w:r>
       <w:r>
         <w:rPr>
@@ -798,39 +1169,53 @@
         <w:rPr>
           <w:rFonts w:hint="eastAsia"/>
         </w:rPr>
-        <w:t>L</w:t>
-      </w:r>
-      <w:r>
-        <w:t>ANCY</w:t>
-      </w:r>
-      <w:r>
-        <w:rPr>
-          <w:rFonts w:hint="eastAsia"/>
-        </w:rPr>
-        <w:t>时装</w:t>
-      </w:r>
-    </w:p>
-    <w:p>
-      <w:r>
-        <w:rPr>
-          <w:rFonts w:hint="eastAsia"/>
-        </w:rPr>
-        <w:t>L</w:t>
-      </w:r>
-      <w:r>
-        <w:t>ANCY</w:t>
-      </w:r>
-      <w:r>
-        <w:rPr>
-          <w:rFonts w:hint="eastAsia"/>
-        </w:rPr>
-        <w:t>婴童</w:t>
+        <w:t>做百年企业，做行业中的领军企业</w:t>
       </w:r>
     </w:p>
     <w:p>
       <w:pPr>
         <w:rPr>
           <w:rFonts w:hint="eastAsia"/>
+        </w:rPr>
+      </w:pPr>
+    </w:p>
+    <w:p>
+      <w:r>
+        <w:rPr>
+          <w:rFonts w:hint="eastAsia"/>
+        </w:rPr>
+        <w:t>L</w:t>
+      </w:r>
+      <w:r>
+        <w:t>ANCY</w:t>
+      </w:r>
+      <w:r>
+        <w:rPr>
+          <w:rFonts w:hint="eastAsia"/>
+        </w:rPr>
+        <w:t>时装</w:t>
+      </w:r>
+    </w:p>
+    <w:p>
+      <w:r>
+        <w:rPr>
+          <w:rFonts w:hint="eastAsia"/>
+        </w:rPr>
+        <w:t>L</w:t>
+      </w:r>
+      <w:r>
+        <w:t>ANCY</w:t>
+      </w:r>
+      <w:r>
+        <w:rPr>
+          <w:rFonts w:hint="eastAsia"/>
+        </w:rPr>
+        <w:t>婴童</w:t>
+      </w:r>
+    </w:p>
+    <w:p>
+      <w:pPr>
+        <w:rPr>
           <w:b/>
           <w:bCs/>
         </w:rPr>
@@ -887,13 +1272,7 @@
         <w:t>美、高一生</w:t>
       </w:r>
     </w:p>
-    <w:p>
-      <w:pPr>
-        <w:rPr>
-          <w:rFonts w:hint="eastAsia"/>
-        </w:rPr>
-      </w:pPr>
-    </w:p>
+    <w:p/>
     <w:sectPr>
       <w:pgSz w:w="11906" w:h="16838"/>
       <w:pgMar w:top="1440" w:right="1800" w:bottom="1440" w:left="1800" w:header="851" w:footer="992" w:gutter="0"/>
@@ -1304,6 +1683,51 @@
       <w:jc w:val="both"/>
     </w:pPr>
   </w:style>
+  <w:style w:type="paragraph" w:styleId="1">
+    <w:name w:val="heading 1"/>
+    <w:basedOn w:val="a"/>
+    <w:next w:val="a"/>
+    <w:link w:val="10"/>
+    <w:uiPriority w:val="9"/>
+    <w:qFormat/>
+    <w:rsid w:val="00834169"/>
+    <w:pPr>
+      <w:keepNext/>
+      <w:keepLines/>
+      <w:spacing w:before="340" w:after="330" w:line="578" w:lineRule="auto"/>
+      <w:outlineLvl w:val="0"/>
+    </w:pPr>
+    <w:rPr>
+      <w:b/>
+      <w:bCs/>
+      <w:kern w:val="44"/>
+      <w:sz w:val="44"/>
+      <w:szCs w:val="44"/>
+    </w:rPr>
+  </w:style>
+  <w:style w:type="paragraph" w:styleId="2">
+    <w:name w:val="heading 2"/>
+    <w:basedOn w:val="a"/>
+    <w:next w:val="a"/>
+    <w:link w:val="20"/>
+    <w:uiPriority w:val="9"/>
+    <w:unhideWhenUsed/>
+    <w:qFormat/>
+    <w:rsid w:val="00834169"/>
+    <w:pPr>
+      <w:keepNext/>
+      <w:keepLines/>
+      <w:spacing w:before="260" w:after="260" w:line="416" w:lineRule="auto"/>
+      <w:outlineLvl w:val="1"/>
+    </w:pPr>
+    <w:rPr>
+      <w:rFonts w:asciiTheme="majorHAnsi" w:eastAsiaTheme="majorEastAsia" w:hAnsiTheme="majorHAnsi" w:cstheme="majorBidi"/>
+      <w:b/>
+      <w:bCs/>
+      <w:sz w:val="32"/>
+      <w:szCs w:val="32"/>
+    </w:rPr>
+  </w:style>
   <w:style w:type="character" w:default="1" w:styleId="a0">
     <w:name w:val="Default Paragraph Font"/>
     <w:uiPriority w:val="1"/>
@@ -1335,7 +1759,6 @@
     <w:name w:val="Hyperlink"/>
     <w:basedOn w:val="a0"/>
     <w:uiPriority w:val="99"/>
-    <w:semiHidden/>
     <w:unhideWhenUsed/>
     <w:rsid w:val="00140EDE"/>
     <w:rPr>
@@ -1353,6 +1776,82 @@
     <w:rPr>
       <w:color w:val="954F72" w:themeColor="followedHyperlink"/>
       <w:u w:val="single"/>
+    </w:rPr>
+  </w:style>
+  <w:style w:type="character" w:customStyle="1" w:styleId="20">
+    <w:name w:val="标题 2 字符"/>
+    <w:basedOn w:val="a0"/>
+    <w:link w:val="2"/>
+    <w:uiPriority w:val="9"/>
+    <w:rsid w:val="00834169"/>
+    <w:rPr>
+      <w:rFonts w:asciiTheme="majorHAnsi" w:eastAsiaTheme="majorEastAsia" w:hAnsiTheme="majorHAnsi" w:cstheme="majorBidi"/>
+      <w:b/>
+      <w:bCs/>
+      <w:sz w:val="32"/>
+      <w:szCs w:val="32"/>
+    </w:rPr>
+  </w:style>
+  <w:style w:type="character" w:customStyle="1" w:styleId="10">
+    <w:name w:val="标题 1 字符"/>
+    <w:basedOn w:val="a0"/>
+    <w:link w:val="1"/>
+    <w:uiPriority w:val="9"/>
+    <w:rsid w:val="00834169"/>
+    <w:rPr>
+      <w:b/>
+      <w:bCs/>
+      <w:kern w:val="44"/>
+      <w:sz w:val="44"/>
+      <w:szCs w:val="44"/>
+    </w:rPr>
+  </w:style>
+  <w:style w:type="paragraph" w:styleId="TOC">
+    <w:name w:val="TOC Heading"/>
+    <w:basedOn w:val="1"/>
+    <w:next w:val="a"/>
+    <w:uiPriority w:val="39"/>
+    <w:unhideWhenUsed/>
+    <w:qFormat/>
+    <w:rsid w:val="00834169"/>
+    <w:pPr>
+      <w:widowControl/>
+      <w:spacing w:before="240" w:after="0" w:line="259" w:lineRule="auto"/>
+      <w:jc w:val="left"/>
+      <w:outlineLvl w:val="9"/>
+    </w:pPr>
+    <w:rPr>
+      <w:rFonts w:asciiTheme="majorHAnsi" w:eastAsiaTheme="majorEastAsia" w:hAnsiTheme="majorHAnsi" w:cstheme="majorBidi"/>
+      <w:b w:val="0"/>
+      <w:bCs w:val="0"/>
+      <w:color w:val="2F5496" w:themeColor="accent1" w:themeShade="BF"/>
+      <w:kern w:val="0"/>
+      <w:sz w:val="32"/>
+      <w:szCs w:val="32"/>
+    </w:rPr>
+  </w:style>
+  <w:style w:type="paragraph" w:styleId="TOC2">
+    <w:name w:val="toc 2"/>
+    <w:basedOn w:val="a"/>
+    <w:next w:val="a"/>
+    <w:autoRedefine/>
+    <w:uiPriority w:val="39"/>
+    <w:unhideWhenUsed/>
+    <w:rsid w:val="00834169"/>
+    <w:pPr>
+      <w:ind w:leftChars="200" w:left="420"/>
+    </w:pPr>
+  </w:style>
+  <w:style w:type="character" w:styleId="a5">
+    <w:name w:val="Unresolved Mention"/>
+    <w:basedOn w:val="a0"/>
+    <w:uiPriority w:val="99"/>
+    <w:semiHidden/>
+    <w:unhideWhenUsed/>
+    <w:rsid w:val="00766EDC"/>
+    <w:rPr>
+      <w:color w:val="605E5C"/>
+      <w:shd w:val="clear" w:color="auto" w:fill="E1DFDD"/>
     </w:rPr>
   </w:style>
 </w:styles>
@@ -1651,4 +2150,16 @@
     </a:ext>
   </a:extLst>
 </a:theme>
+</file>
+
+<file path=customXml/item1.xml><?xml version="1.0" encoding="utf-8"?>
+<b:Sources xmlns:b="http://schemas.openxmlformats.org/officeDocument/2006/bibliography" xmlns="http://schemas.openxmlformats.org/officeDocument/2006/bibliography" SelectedStyle="\APASixthEditionOfficeOnline.xsl" StyleName="APA" Version="6"/>
+</file>
+
+<file path=customXml/itemProps1.xml><?xml version="1.0" encoding="utf-8"?>
+<ds:datastoreItem xmlns:ds="http://schemas.openxmlformats.org/officeDocument/2006/customXml" ds:itemID="{B9603FFB-8EE0-4A72-8FCC-2981A8FF073D}">
+  <ds:schemaRefs>
+    <ds:schemaRef ds:uri="http://schemas.openxmlformats.org/officeDocument/2006/bibliography"/>
+  </ds:schemaRefs>
+</ds:datastoreItem>
 </file>
--- a/strategy/医疗/医美.docx
+++ b/strategy/医疗/医美.docx
@@ -5,6 +5,11 @@
     <w:sdt>
       <w:sdtPr>
         <w:rPr>
+          <w:rFonts w:asciiTheme="minorHAnsi" w:eastAsiaTheme="minorEastAsia" w:hAnsiTheme="minorHAnsi" w:cstheme="minorBidi"/>
+          <w:color w:val="auto"/>
+          <w:kern w:val="2"/>
+          <w:sz w:val="21"/>
+          <w:szCs w:val="22"/>
           <w:lang w:val="zh-CN"/>
         </w:rPr>
         <w:id w:val="-363069689"/>
@@ -15,25 +20,25 @@
       </w:sdtPr>
       <w:sdtEndPr>
         <w:rPr>
-          <w:rFonts w:asciiTheme="minorHAnsi" w:eastAsiaTheme="minorEastAsia" w:hAnsiTheme="minorHAnsi" w:cstheme="minorBidi"/>
           <w:b/>
           <w:bCs/>
-          <w:color w:val="auto"/>
-          <w:kern w:val="2"/>
-          <w:sz w:val="21"/>
-          <w:szCs w:val="22"/>
         </w:rPr>
       </w:sdtEndPr>
       <w:sdtContent>
         <w:p>
           <w:pPr>
             <w:pStyle w:val="TOC"/>
+            <w:jc w:val="center"/>
+            <w:rPr>
+              <w:rFonts w:hint="eastAsia"/>
+            </w:rPr>
           </w:pPr>
           <w:r>
             <w:rPr>
+              <w:rFonts w:hint="eastAsia"/>
               <w:lang w:val="zh-CN"/>
             </w:rPr>
-            <w:t>目录</w:t>
+            <w:t>医美</w:t>
           </w:r>
         </w:p>
         <w:p>
@@ -289,13 +294,7 @@
     <w:p/>
     <w:p/>
     <w:p/>
-    <w:p>
-      <w:pPr>
-        <w:rPr>
-          <w:rFonts w:hint="eastAsia"/>
-        </w:rPr>
-      </w:pPr>
-    </w:p>
+    <w:p/>
     <w:p>
       <w:pPr>
         <w:pStyle w:val="2"/>
@@ -350,17 +349,7 @@
             <w:shd w:val="clear" w:color="auto" w:fill="FFFFFF"/>
           </w:rPr>
           <w:tab/>
-          <w:t>m</w:t>
-        </w:r>
-        <w:r>
-          <w:rPr>
-            <w:rStyle w:val="a3"/>
-            <w:rFonts w:ascii="Helvetica" w:hAnsi="Helvetica" w:cs="Helvetica"/>
-            <w:sz w:val="28"/>
-            <w:szCs w:val="20"/>
-            <w:shd w:val="clear" w:color="auto" w:fill="FFFFFF"/>
-          </w:rPr>
-          <w:t>eik.com/cn/</w:t>
+          <w:t>meik.com/cn/</w:t>
         </w:r>
       </w:hyperlink>
       <w:r>
@@ -397,27 +386,7 @@
           <w:szCs w:val="21"/>
           <w:shd w:val="clear" w:color="auto" w:fill="FFFFFF"/>
         </w:rPr>
-        <w:t>爱美</w:t>
-      </w:r>
-      <w:proofErr w:type="gramStart"/>
-      <w:r>
-        <w:rPr>
-          <w:rFonts w:ascii="Helvetica" w:hAnsi="Helvetica" w:cs="Helvetica"/>
-          <w:color w:val="33353C"/>
-          <w:szCs w:val="21"/>
-          <w:shd w:val="clear" w:color="auto" w:fill="FFFFFF"/>
-        </w:rPr>
-        <w:t>客技术</w:t>
-      </w:r>
-      <w:proofErr w:type="gramEnd"/>
-      <w:r>
-        <w:rPr>
-          <w:rFonts w:ascii="Helvetica" w:hAnsi="Helvetica" w:cs="Helvetica"/>
-          <w:color w:val="33353C"/>
-          <w:szCs w:val="21"/>
-          <w:shd w:val="clear" w:color="auto" w:fill="FFFFFF"/>
-        </w:rPr>
-        <w:t>发展股份有限公司专业从事生物医用材料的研发、生产和销售，是</w:t>
+        <w:t>爱美客技术发展股份有限公司专业从事生物医用材料的研发、生产和销售，是</w:t>
       </w:r>
       <w:r>
         <w:rPr>
@@ -466,7 +435,6 @@
         </w:rPr>
         <w:t>(</w:t>
       </w:r>
-      <w:proofErr w:type="gramStart"/>
       <w:r>
         <w:rPr>
           <w:rFonts w:ascii="Helvetica" w:hAnsi="Helvetica" w:cs="Helvetica"/>
@@ -476,7 +444,6 @@
         </w:rPr>
         <w:t>逸美</w:t>
       </w:r>
-      <w:proofErr w:type="gramEnd"/>
       <w:r>
         <w:rPr>
           <w:rFonts w:ascii="Helvetica" w:hAnsi="Helvetica" w:cs="Helvetica"/>
@@ -594,7 +561,6 @@
         </w:rPr>
         <w:t>(</w:t>
       </w:r>
-      <w:proofErr w:type="gramStart"/>
       <w:r>
         <w:rPr>
           <w:rFonts w:ascii="Helvetica" w:hAnsi="Helvetica" w:cs="Helvetica"/>
@@ -604,7 +570,6 @@
         </w:rPr>
         <w:t>嗨体</w:t>
       </w:r>
-      <w:proofErr w:type="gramEnd"/>
       <w:r>
         <w:rPr>
           <w:rFonts w:ascii="Helvetica" w:hAnsi="Helvetica" w:cs="Helvetica"/>
@@ -650,7 +615,6 @@
         </w:rPr>
         <w:t>(</w:t>
       </w:r>
-      <w:proofErr w:type="gramStart"/>
       <w:r>
         <w:rPr>
           <w:rFonts w:ascii="Helvetica" w:hAnsi="Helvetica" w:cs="Helvetica"/>
@@ -660,7 +624,6 @@
         </w:rPr>
         <w:t>逸美一加一</w:t>
       </w:r>
-      <w:proofErr w:type="gramEnd"/>
       <w:r>
         <w:rPr>
           <w:rFonts w:ascii="Helvetica" w:hAnsi="Helvetica" w:cs="Helvetica"/>
@@ -688,165 +651,156 @@
           <w:szCs w:val="21"/>
           <w:shd w:val="clear" w:color="auto" w:fill="FFFFFF"/>
         </w:rPr>
-        <w:t>国产</w:t>
-      </w:r>
-      <w:proofErr w:type="gramStart"/>
-      <w:r>
-        <w:rPr>
-          <w:rFonts w:ascii="Helvetica" w:hAnsi="Helvetica" w:cs="Helvetica"/>
+        <w:t>国产医美透明质酸系列产品领域的领导者</w:t>
+      </w:r>
+      <w:r>
+        <w:rPr>
+          <w:rFonts w:ascii="Helvetica" w:hAnsi="Helvetica" w:cs="Helvetica"/>
+          <w:color w:val="33353C"/>
+          <w:szCs w:val="21"/>
+          <w:shd w:val="clear" w:color="auto" w:fill="FFFFFF"/>
+        </w:rPr>
+        <w:t>,</w:t>
+      </w:r>
+      <w:r>
+        <w:rPr>
+          <w:rFonts w:ascii="Helvetica" w:hAnsi="Helvetica" w:cs="Helvetica"/>
+          <w:color w:val="33353C"/>
+          <w:szCs w:val="21"/>
+          <w:shd w:val="clear" w:color="auto" w:fill="FFFFFF"/>
+        </w:rPr>
+        <w:t>在行业内拥有最丰富的</w:t>
+      </w:r>
+      <w:r>
+        <w:rPr>
+          <w:rFonts w:ascii="宋体" w:eastAsia="宋体" w:hAnsi="宋体" w:cs="宋体" w:hint="eastAsia"/>
+          <w:color w:val="33353C"/>
+          <w:szCs w:val="21"/>
+          <w:shd w:val="clear" w:color="auto" w:fill="FFFFFF"/>
+        </w:rPr>
+        <w:t>Ⅲ</w:t>
+      </w:r>
+      <w:r>
+        <w:rPr>
+          <w:rFonts w:ascii="Helvetica" w:hAnsi="Helvetica" w:cs="Helvetica"/>
+          <w:color w:val="33353C"/>
+          <w:szCs w:val="21"/>
+          <w:shd w:val="clear" w:color="auto" w:fill="FFFFFF"/>
+        </w:rPr>
+        <w:t>类医疗器械产品。</w:t>
+      </w:r>
+      <w:r>
+        <w:rPr>
+          <w:rFonts w:ascii="Helvetica" w:hAnsi="Helvetica" w:cs="Helvetica"/>
+          <w:color w:val="33353C"/>
+          <w:szCs w:val="21"/>
+          <w:shd w:val="clear" w:color="auto" w:fill="FFFFFF"/>
+        </w:rPr>
+        <w:tab/>
+      </w:r>
+    </w:p>
+    <w:p>
+      <w:pPr>
+        <w:rPr>
+          <w:rFonts w:ascii="Helvetica" w:hAnsi="Helvetica" w:cs="Helvetica"/>
+          <w:color w:val="33353C"/>
+          <w:szCs w:val="21"/>
+          <w:shd w:val="clear" w:color="auto" w:fill="FFFFFF"/>
+        </w:rPr>
+      </w:pPr>
+    </w:p>
+    <w:p>
+      <w:pPr>
+        <w:rPr>
+          <w:rFonts w:ascii="Helvetica" w:hAnsi="Helvetica" w:cs="Helvetica"/>
+          <w:color w:val="33353C"/>
+          <w:szCs w:val="21"/>
+          <w:shd w:val="clear" w:color="auto" w:fill="FFFFFF"/>
+        </w:rPr>
+      </w:pPr>
+      <w:r>
+        <w:rPr>
+          <w:rFonts w:ascii="Helvetica" w:hAnsi="Helvetica" w:cs="Helvetica" w:hint="eastAsia"/>
+          <w:color w:val="33353C"/>
+          <w:szCs w:val="21"/>
+          <w:shd w:val="clear" w:color="auto" w:fill="FFFFFF"/>
+        </w:rPr>
+        <w:t>产品平台：</w:t>
+      </w:r>
+    </w:p>
+    <w:p>
+      <w:pPr>
+        <w:rPr>
+          <w:rFonts w:ascii="Helvetica" w:hAnsi="Helvetica" w:cs="Helvetica"/>
+          <w:color w:val="33353C"/>
+          <w:szCs w:val="21"/>
+          <w:shd w:val="clear" w:color="auto" w:fill="FFFFFF"/>
+        </w:rPr>
+      </w:pPr>
+      <w:r>
+        <w:rPr>
+          <w:rFonts w:ascii="Helvetica" w:hAnsi="Helvetica" w:cs="Helvetica" w:hint="eastAsia"/>
+          <w:color w:val="33353C"/>
+          <w:szCs w:val="21"/>
+          <w:shd w:val="clear" w:color="auto" w:fill="FFFFFF"/>
+        </w:rPr>
+        <w:t>医美领域</w:t>
+      </w:r>
+    </w:p>
+    <w:p>
+      <w:pPr>
+        <w:rPr>
+          <w:rFonts w:ascii="Helvetica" w:hAnsi="Helvetica" w:cs="Helvetica"/>
+          <w:color w:val="33353C"/>
+          <w:szCs w:val="21"/>
+          <w:shd w:val="clear" w:color="auto" w:fill="FFFFFF"/>
+        </w:rPr>
+      </w:pPr>
+      <w:r>
+        <w:rPr>
+          <w:rFonts w:ascii="Helvetica" w:hAnsi="Helvetica" w:cs="Helvetica" w:hint="eastAsia"/>
+          <w:color w:val="33353C"/>
+          <w:szCs w:val="21"/>
+          <w:shd w:val="clear" w:color="auto" w:fill="FFFFFF"/>
+        </w:rPr>
+        <w:t>皮肤管理</w:t>
+      </w:r>
+    </w:p>
+    <w:p>
+      <w:pPr>
+        <w:rPr>
+          <w:rFonts w:ascii="Helvetica" w:hAnsi="Helvetica" w:cs="Helvetica"/>
+          <w:color w:val="33353C"/>
+          <w:szCs w:val="21"/>
+          <w:shd w:val="clear" w:color="auto" w:fill="FFFFFF"/>
+        </w:rPr>
+      </w:pPr>
+    </w:p>
+    <w:p>
+      <w:pPr>
+        <w:widowControl/>
+        <w:jc w:val="left"/>
+        <w:rPr>
+          <w:rFonts w:ascii="Helvetica" w:eastAsiaTheme="majorEastAsia" w:hAnsi="Helvetica" w:cs="Helvetica"/>
           <w:b/>
           <w:bCs/>
           <w:color w:val="33353C"/>
-          <w:szCs w:val="21"/>
-          <w:shd w:val="clear" w:color="auto" w:fill="FFFFFF"/>
-        </w:rPr>
-        <w:t>医</w:t>
-      </w:r>
-      <w:proofErr w:type="gramEnd"/>
-      <w:r>
-        <w:rPr>
-          <w:rFonts w:ascii="Helvetica" w:hAnsi="Helvetica" w:cs="Helvetica"/>
-          <w:b/>
-          <w:bCs/>
-          <w:color w:val="33353C"/>
-          <w:szCs w:val="21"/>
-          <w:shd w:val="clear" w:color="auto" w:fill="FFFFFF"/>
-        </w:rPr>
-        <w:t>美透明质酸系列产品领域的领导者</w:t>
-      </w:r>
-      <w:r>
-        <w:rPr>
-          <w:rFonts w:ascii="Helvetica" w:hAnsi="Helvetica" w:cs="Helvetica"/>
-          <w:color w:val="33353C"/>
-          <w:szCs w:val="21"/>
-          <w:shd w:val="clear" w:color="auto" w:fill="FFFFFF"/>
-        </w:rPr>
-        <w:t>,</w:t>
-      </w:r>
-      <w:r>
-        <w:rPr>
-          <w:rFonts w:ascii="Helvetica" w:hAnsi="Helvetica" w:cs="Helvetica"/>
-          <w:color w:val="33353C"/>
-          <w:szCs w:val="21"/>
-          <w:shd w:val="clear" w:color="auto" w:fill="FFFFFF"/>
-        </w:rPr>
-        <w:t>在行业内拥有最丰富的</w:t>
-      </w:r>
-      <w:r>
-        <w:rPr>
-          <w:rFonts w:ascii="宋体" w:eastAsia="宋体" w:hAnsi="宋体" w:cs="宋体" w:hint="eastAsia"/>
-          <w:color w:val="33353C"/>
-          <w:szCs w:val="21"/>
-          <w:shd w:val="clear" w:color="auto" w:fill="FFFFFF"/>
-        </w:rPr>
-        <w:t>Ⅲ</w:t>
-      </w:r>
-      <w:r>
-        <w:rPr>
-          <w:rFonts w:ascii="Helvetica" w:hAnsi="Helvetica" w:cs="Helvetica"/>
-          <w:color w:val="33353C"/>
-          <w:szCs w:val="21"/>
-          <w:shd w:val="clear" w:color="auto" w:fill="FFFFFF"/>
-        </w:rPr>
-        <w:t>类医疗器械产品。</w:t>
-      </w:r>
-      <w:r>
-        <w:rPr>
-          <w:rFonts w:ascii="Helvetica" w:hAnsi="Helvetica" w:cs="Helvetica"/>
-          <w:color w:val="33353C"/>
-          <w:szCs w:val="21"/>
-          <w:shd w:val="clear" w:color="auto" w:fill="FFFFFF"/>
-        </w:rPr>
-        <w:tab/>
-      </w:r>
-    </w:p>
-    <w:p>
-      <w:pPr>
-        <w:rPr>
-          <w:rFonts w:ascii="Helvetica" w:hAnsi="Helvetica" w:cs="Helvetica"/>
-          <w:color w:val="33353C"/>
-          <w:szCs w:val="21"/>
+          <w:sz w:val="28"/>
+          <w:szCs w:val="20"/>
           <w:shd w:val="clear" w:color="auto" w:fill="FFFFFF"/>
         </w:rPr>
       </w:pPr>
-    </w:p>
-    <w:p>
-      <w:pPr>
-        <w:rPr>
-          <w:rFonts w:ascii="Helvetica" w:hAnsi="Helvetica" w:cs="Helvetica"/>
-          <w:color w:val="33353C"/>
-          <w:szCs w:val="21"/>
-          <w:shd w:val="clear" w:color="auto" w:fill="FFFFFF"/>
-        </w:rPr>
-      </w:pPr>
-      <w:r>
-        <w:rPr>
-          <w:rFonts w:ascii="Helvetica" w:hAnsi="Helvetica" w:cs="Helvetica" w:hint="eastAsia"/>
-          <w:color w:val="33353C"/>
-          <w:szCs w:val="21"/>
-          <w:shd w:val="clear" w:color="auto" w:fill="FFFFFF"/>
-        </w:rPr>
-        <w:t>产品平台：</w:t>
-      </w:r>
-    </w:p>
-    <w:p>
-      <w:pPr>
-        <w:rPr>
-          <w:rFonts w:ascii="Helvetica" w:hAnsi="Helvetica" w:cs="Helvetica"/>
-          <w:color w:val="33353C"/>
-          <w:szCs w:val="21"/>
-          <w:shd w:val="clear" w:color="auto" w:fill="FFFFFF"/>
-        </w:rPr>
-      </w:pPr>
-      <w:proofErr w:type="gramStart"/>
-      <w:r>
-        <w:rPr>
-          <w:rFonts w:ascii="Helvetica" w:hAnsi="Helvetica" w:cs="Helvetica" w:hint="eastAsia"/>
-          <w:color w:val="33353C"/>
-          <w:szCs w:val="21"/>
-          <w:shd w:val="clear" w:color="auto" w:fill="FFFFFF"/>
-        </w:rPr>
-        <w:t>医</w:t>
-      </w:r>
-      <w:proofErr w:type="gramEnd"/>
-      <w:r>
-        <w:rPr>
-          <w:rFonts w:ascii="Helvetica" w:hAnsi="Helvetica" w:cs="Helvetica" w:hint="eastAsia"/>
-          <w:color w:val="33353C"/>
-          <w:szCs w:val="21"/>
-          <w:shd w:val="clear" w:color="auto" w:fill="FFFFFF"/>
-        </w:rPr>
-        <w:t>美领域</w:t>
-      </w:r>
-    </w:p>
-    <w:p>
-      <w:pPr>
-        <w:rPr>
-          <w:rFonts w:ascii="Helvetica" w:hAnsi="Helvetica" w:cs="Helvetica"/>
-          <w:color w:val="33353C"/>
-          <w:szCs w:val="21"/>
-          <w:shd w:val="clear" w:color="auto" w:fill="FFFFFF"/>
-        </w:rPr>
-      </w:pPr>
-      <w:r>
-        <w:rPr>
-          <w:rFonts w:ascii="Helvetica" w:hAnsi="Helvetica" w:cs="Helvetica" w:hint="eastAsia"/>
-          <w:color w:val="33353C"/>
-          <w:szCs w:val="21"/>
-          <w:shd w:val="clear" w:color="auto" w:fill="FFFFFF"/>
-        </w:rPr>
-        <w:t>皮肤管理</w:t>
-      </w:r>
-    </w:p>
-    <w:p>
-      <w:pPr>
-        <w:rPr>
-          <w:rFonts w:ascii="Helvetica" w:hAnsi="Helvetica" w:cs="Helvetica" w:hint="eastAsia"/>
-          <w:color w:val="33353C"/>
-          <w:szCs w:val="21"/>
-          <w:shd w:val="clear" w:color="auto" w:fill="FFFFFF"/>
-        </w:rPr>
-      </w:pPr>
+      <w:bookmarkStart w:id="1" w:name="_Toc93091935"/>
+      <w:r>
+        <w:rPr>
+          <w:rFonts w:ascii="Helvetica" w:hAnsi="Helvetica" w:cs="Helvetica"/>
+          <w:color w:val="33353C"/>
+          <w:sz w:val="28"/>
+          <w:szCs w:val="20"/>
+          <w:shd w:val="clear" w:color="auto" w:fill="FFFFFF"/>
+        </w:rPr>
+        <w:br w:type="page"/>
+      </w:r>
     </w:p>
     <w:p>
       <w:pPr>
@@ -856,8 +810,6 @@
           <w:szCs w:val="28"/>
         </w:rPr>
       </w:pPr>
-      <w:bookmarkStart w:id="1" w:name="_Toc93091935"/>
-      <w:proofErr w:type="gramStart"/>
       <w:r>
         <w:rPr>
           <w:rFonts w:ascii="Helvetica" w:hAnsi="Helvetica" w:cs="Helvetica" w:hint="eastAsia"/>
@@ -866,9 +818,9 @@
           <w:szCs w:val="20"/>
           <w:shd w:val="clear" w:color="auto" w:fill="FFFFFF"/>
         </w:rPr>
+        <w:lastRenderedPageBreak/>
         <w:t>朗姿股份</w:t>
       </w:r>
-      <w:proofErr w:type="gramEnd"/>
       <w:r>
         <w:rPr>
           <w:rFonts w:ascii="Helvetica" w:hAnsi="Helvetica" w:cs="Helvetica" w:hint="eastAsia"/>
@@ -889,7 +841,7 @@
         </w:rPr>
         <w:t xml:space="preserve">002612 </w:t>
       </w:r>
-      <w:hyperlink r:id="rId5" w:history="1">
+      <w:hyperlink r:id="rId7" w:history="1">
         <w:r>
           <w:rPr>
             <w:rStyle w:val="a3"/>
@@ -924,25 +876,14 @@
       <w:pPr>
         <w:ind w:firstLine="420"/>
       </w:pPr>
-      <w:proofErr w:type="gramStart"/>
-      <w:r>
-        <w:rPr>
-          <w:rFonts w:ascii="Helvetica" w:hAnsi="Helvetica" w:cs="Helvetica"/>
-          <w:color w:val="33353C"/>
-          <w:szCs w:val="21"/>
-          <w:shd w:val="clear" w:color="auto" w:fill="FFFFFF"/>
-        </w:rPr>
-        <w:t>朗姿股份有限公司</w:t>
-      </w:r>
-      <w:proofErr w:type="gramEnd"/>
-      <w:r>
-        <w:rPr>
-          <w:rFonts w:ascii="Helvetica" w:hAnsi="Helvetica" w:cs="Helvetica"/>
-          <w:color w:val="33353C"/>
-          <w:szCs w:val="21"/>
-          <w:shd w:val="clear" w:color="auto" w:fill="FFFFFF"/>
-        </w:rPr>
-        <w:t>是一家致力于高端女装市场的纯女装企业</w:t>
+      <w:r>
+        <w:rPr>
+          <w:rFonts w:ascii="Helvetica" w:hAnsi="Helvetica" w:cs="Helvetica"/>
+          <w:color w:val="33353C"/>
+          <w:szCs w:val="21"/>
+          <w:shd w:val="clear" w:color="auto" w:fill="FFFFFF"/>
+        </w:rPr>
+        <w:t>朗姿股份有限公司是一家致力于高端女装市场的纯女装企业</w:t>
       </w:r>
       <w:r>
         <w:rPr>
@@ -989,7 +930,6 @@
         </w:rPr>
         <w:t>"</w:t>
       </w:r>
-      <w:proofErr w:type="gramStart"/>
       <w:r>
         <w:rPr>
           <w:rFonts w:ascii="Helvetica" w:hAnsi="Helvetica" w:cs="Helvetica"/>
@@ -1008,7 +948,6 @@
         </w:rPr>
         <w:t>"</w:t>
       </w:r>
-      <w:proofErr w:type="gramEnd"/>
       <w:r>
         <w:rPr>
           <w:rFonts w:ascii="Helvetica" w:hAnsi="Helvetica" w:cs="Helvetica"/>
@@ -1172,13 +1111,7 @@
         <w:t>做百年企业，做行业中的领军企业</w:t>
       </w:r>
     </w:p>
-    <w:p>
-      <w:pPr>
-        <w:rPr>
-          <w:rFonts w:hint="eastAsia"/>
-        </w:rPr>
-      </w:pPr>
-    </w:p>
+    <w:p/>
     <w:p>
       <w:r>
         <w:rPr>
@@ -1235,44 +1168,394 @@
         </w:rPr>
         <w:t>ANCY</w:t>
       </w:r>
-      <w:proofErr w:type="gramStart"/>
       <w:r>
         <w:rPr>
           <w:rFonts w:hint="eastAsia"/>
           <w:b/>
           <w:bCs/>
         </w:rPr>
-        <w:t>医</w:t>
-      </w:r>
-      <w:proofErr w:type="gramEnd"/>
-      <w:r>
-        <w:rPr>
-          <w:rFonts w:hint="eastAsia"/>
+        <w:t>医美 米兰柏羽、晶肤医美、高一生</w:t>
+      </w:r>
+    </w:p>
+    <w:p/>
+    <w:p/>
+    <w:p/>
+    <w:p>
+      <w:pPr>
+        <w:widowControl/>
+        <w:jc w:val="left"/>
+        <w:rPr>
+          <w:rFonts w:asciiTheme="majorHAnsi" w:eastAsiaTheme="majorEastAsia" w:hAnsiTheme="majorHAnsi" w:cstheme="majorBidi"/>
           <w:b/>
           <w:bCs/>
-        </w:rPr>
-        <w:t>美 米兰柏羽、晶肤</w:t>
-      </w:r>
-      <w:proofErr w:type="gramStart"/>
+          <w:sz w:val="28"/>
+          <w:szCs w:val="28"/>
+        </w:rPr>
+      </w:pPr>
+      <w:r>
+        <w:rPr>
+          <w:sz w:val="28"/>
+          <w:szCs w:val="28"/>
+        </w:rPr>
+        <w:br w:type="page"/>
+      </w:r>
+    </w:p>
+    <w:p>
+      <w:pPr>
+        <w:pStyle w:val="2"/>
+        <w:rPr>
+          <w:sz w:val="28"/>
+          <w:szCs w:val="28"/>
+        </w:rPr>
+      </w:pPr>
       <w:r>
         <w:rPr>
           <w:rFonts w:hint="eastAsia"/>
-          <w:b/>
-          <w:bCs/>
-        </w:rPr>
-        <w:t>医</w:t>
-      </w:r>
-      <w:proofErr w:type="gramEnd"/>
+          <w:sz w:val="28"/>
+          <w:szCs w:val="28"/>
+        </w:rPr>
+        <w:lastRenderedPageBreak/>
+        <w:t>S</w:t>
+      </w:r>
+      <w:r>
+        <w:rPr>
+          <w:sz w:val="28"/>
+          <w:szCs w:val="28"/>
+        </w:rPr>
+        <w:t>T</w:t>
+      </w:r>
       <w:r>
         <w:rPr>
           <w:rFonts w:hint="eastAsia"/>
-          <w:b/>
-          <w:bCs/>
-        </w:rPr>
-        <w:t>美、高一生</w:t>
-      </w:r>
-    </w:p>
-    <w:p/>
+          <w:sz w:val="28"/>
+          <w:szCs w:val="28"/>
+        </w:rPr>
+        <w:t xml:space="preserve">国医 </w:t>
+      </w:r>
+      <w:r>
+        <w:rPr>
+          <w:sz w:val="28"/>
+          <w:szCs w:val="28"/>
+        </w:rPr>
+        <w:t xml:space="preserve">000516 </w:t>
+      </w:r>
+      <w:hyperlink r:id="rId8" w:history="1">
+        <w:r>
+          <w:rPr>
+            <w:rStyle w:val="a3"/>
+            <w:rFonts w:ascii="Helvetica" w:hAnsi="Helvetica" w:cs="Helvetica"/>
+            <w:color w:val="0066CC"/>
+            <w:sz w:val="28"/>
+            <w:szCs w:val="28"/>
+            <w:u w:val="none"/>
+            <w:shd w:val="clear" w:color="auto" w:fill="FFFFFF"/>
+          </w:rPr>
+          <w:t>http://www.000516.cn</w:t>
+        </w:r>
+      </w:hyperlink>
+      <w:r>
+        <w:rPr>
+          <w:sz w:val="28"/>
+          <w:szCs w:val="28"/>
+        </w:rPr>
+        <w:t xml:space="preserve"> </w:t>
+      </w:r>
+      <w:r>
+        <w:rPr>
+          <w:rFonts w:hint="eastAsia"/>
+          <w:sz w:val="28"/>
+          <w:szCs w:val="28"/>
+        </w:rPr>
+        <w:t>陕西西安</w:t>
+      </w:r>
+    </w:p>
+    <w:p>
+      <w:pPr>
+        <w:rPr>
+          <w:rFonts w:ascii="Helvetica" w:hAnsi="Helvetica" w:cs="Helvetica"/>
+          <w:color w:val="33353C"/>
+          <w:szCs w:val="21"/>
+          <w:shd w:val="clear" w:color="auto" w:fill="FFFFFF"/>
+        </w:rPr>
+      </w:pPr>
+      <w:r>
+        <w:tab/>
+      </w:r>
+      <w:r>
+        <w:rPr>
+          <w:rFonts w:ascii="Helvetica" w:hAnsi="Helvetica" w:cs="Helvetica"/>
+          <w:color w:val="33353C"/>
+          <w:szCs w:val="21"/>
+          <w:shd w:val="clear" w:color="auto" w:fill="FFFFFF"/>
+        </w:rPr>
+        <w:t>西安国际医学投资股份有限公司主营业务是大健康医疗服务和现代医学技术转化应用。目前</w:t>
+      </w:r>
+      <w:r>
+        <w:rPr>
+          <w:rFonts w:ascii="Helvetica" w:hAnsi="Helvetica" w:cs="Helvetica"/>
+          <w:color w:val="33353C"/>
+          <w:szCs w:val="21"/>
+          <w:shd w:val="clear" w:color="auto" w:fill="FFFFFF"/>
+        </w:rPr>
+        <w:t>,</w:t>
+      </w:r>
+      <w:r>
+        <w:rPr>
+          <w:rFonts w:ascii="Helvetica" w:hAnsi="Helvetica" w:cs="Helvetica"/>
+          <w:color w:val="33353C"/>
+          <w:szCs w:val="21"/>
+          <w:shd w:val="clear" w:color="auto" w:fill="FFFFFF"/>
+        </w:rPr>
+        <w:t>公司正在运营西安国际医学高新医院、西安国际医学中心医院、西安国际医学商洛医院等大型综合医疗机构</w:t>
+      </w:r>
+      <w:r>
+        <w:rPr>
+          <w:rFonts w:ascii="Helvetica" w:hAnsi="Helvetica" w:cs="Helvetica"/>
+          <w:color w:val="33353C"/>
+          <w:szCs w:val="21"/>
+          <w:shd w:val="clear" w:color="auto" w:fill="FFFFFF"/>
+        </w:rPr>
+        <w:t>,</w:t>
+      </w:r>
+      <w:r>
+        <w:rPr>
+          <w:rFonts w:ascii="Helvetica" w:hAnsi="Helvetica" w:cs="Helvetica"/>
+          <w:color w:val="33353C"/>
+          <w:szCs w:val="21"/>
+          <w:shd w:val="clear" w:color="auto" w:fill="FFFFFF"/>
+        </w:rPr>
+        <w:t>按三甲标准在建的医疗项目有高新医院二期扩建项目、商洛医院</w:t>
+      </w:r>
+      <w:r>
+        <w:rPr>
+          <w:rFonts w:ascii="Helvetica" w:hAnsi="Helvetica" w:cs="Helvetica"/>
+          <w:color w:val="33353C"/>
+          <w:szCs w:val="21"/>
+          <w:shd w:val="clear" w:color="auto" w:fill="FFFFFF"/>
+        </w:rPr>
+        <w:t>(</w:t>
+      </w:r>
+      <w:r>
+        <w:rPr>
+          <w:rFonts w:ascii="Helvetica" w:hAnsi="Helvetica" w:cs="Helvetica"/>
+          <w:color w:val="33353C"/>
+          <w:szCs w:val="21"/>
+          <w:shd w:val="clear" w:color="auto" w:fill="FFFFFF"/>
+        </w:rPr>
+        <w:t>新院区</w:t>
+      </w:r>
+      <w:r>
+        <w:rPr>
+          <w:rFonts w:ascii="Helvetica" w:hAnsi="Helvetica" w:cs="Helvetica"/>
+          <w:color w:val="33353C"/>
+          <w:szCs w:val="21"/>
+          <w:shd w:val="clear" w:color="auto" w:fill="FFFFFF"/>
+        </w:rPr>
+        <w:t>)</w:t>
+      </w:r>
+      <w:r>
+        <w:rPr>
+          <w:rFonts w:ascii="Helvetica" w:hAnsi="Helvetica" w:cs="Helvetica"/>
+          <w:color w:val="33353C"/>
+          <w:szCs w:val="21"/>
+          <w:shd w:val="clear" w:color="auto" w:fill="FFFFFF"/>
+        </w:rPr>
+        <w:t>、康复医院等。</w:t>
+      </w:r>
+    </w:p>
+    <w:p>
+      <w:pPr>
+        <w:rPr>
+          <w:rFonts w:ascii="Helvetica" w:hAnsi="Helvetica" w:cs="Helvetica"/>
+          <w:color w:val="33353C"/>
+          <w:szCs w:val="21"/>
+          <w:shd w:val="clear" w:color="auto" w:fill="FFFFFF"/>
+        </w:rPr>
+      </w:pPr>
+    </w:p>
+    <w:p>
+      <w:pPr>
+        <w:rPr>
+          <w:rFonts w:ascii="Helvetica" w:hAnsi="Helvetica" w:cs="Helvetica"/>
+          <w:color w:val="33353C"/>
+          <w:szCs w:val="21"/>
+          <w:shd w:val="clear" w:color="auto" w:fill="FFFFFF"/>
+        </w:rPr>
+      </w:pPr>
+      <w:r>
+        <w:rPr>
+          <w:rFonts w:ascii="Helvetica" w:hAnsi="Helvetica" w:cs="Helvetica" w:hint="eastAsia"/>
+          <w:color w:val="33353C"/>
+          <w:szCs w:val="21"/>
+          <w:shd w:val="clear" w:color="auto" w:fill="FFFFFF"/>
+        </w:rPr>
+        <w:t>汇聚人类生命科学智慧</w:t>
+      </w:r>
+      <w:r>
+        <w:rPr>
+          <w:rFonts w:ascii="Helvetica" w:hAnsi="Helvetica" w:cs="Helvetica" w:hint="eastAsia"/>
+          <w:color w:val="33353C"/>
+          <w:szCs w:val="21"/>
+          <w:shd w:val="clear" w:color="auto" w:fill="FFFFFF"/>
+        </w:rPr>
+        <w:t xml:space="preserve"> </w:t>
+      </w:r>
+      <w:r>
+        <w:rPr>
+          <w:rFonts w:ascii="Helvetica" w:hAnsi="Helvetica" w:cs="Helvetica" w:hint="eastAsia"/>
+          <w:color w:val="33353C"/>
+          <w:szCs w:val="21"/>
+          <w:shd w:val="clear" w:color="auto" w:fill="FFFFFF"/>
+        </w:rPr>
+        <w:t>同步国际先进诊疗水品</w:t>
+      </w:r>
+    </w:p>
+    <w:p>
+      <w:pPr>
+        <w:rPr>
+          <w:rFonts w:ascii="Helvetica" w:hAnsi="Helvetica" w:cs="Helvetica"/>
+          <w:color w:val="33353C"/>
+          <w:szCs w:val="21"/>
+          <w:shd w:val="clear" w:color="auto" w:fill="FFFFFF"/>
+        </w:rPr>
+      </w:pPr>
+    </w:p>
+    <w:p>
+      <w:pPr>
+        <w:rPr>
+          <w:rFonts w:ascii="Helvetica" w:hAnsi="Helvetica" w:cs="Helvetica"/>
+          <w:color w:val="33353C"/>
+          <w:szCs w:val="21"/>
+          <w:shd w:val="clear" w:color="auto" w:fill="FFFFFF"/>
+        </w:rPr>
+      </w:pPr>
+      <w:r>
+        <w:rPr>
+          <w:rFonts w:ascii="Helvetica" w:hAnsi="Helvetica" w:cs="Helvetica" w:hint="eastAsia"/>
+          <w:color w:val="33353C"/>
+          <w:szCs w:val="21"/>
+          <w:shd w:val="clear" w:color="auto" w:fill="FFFFFF"/>
+        </w:rPr>
+        <w:t>业务：</w:t>
+      </w:r>
+    </w:p>
+    <w:p>
+      <w:pPr>
+        <w:rPr>
+          <w:rFonts w:ascii="Helvetica" w:hAnsi="Helvetica" w:cs="Helvetica"/>
+          <w:color w:val="33353C"/>
+          <w:szCs w:val="21"/>
+          <w:shd w:val="clear" w:color="auto" w:fill="FFFFFF"/>
+        </w:rPr>
+      </w:pPr>
+      <w:r>
+        <w:rPr>
+          <w:rFonts w:ascii="Helvetica" w:hAnsi="Helvetica" w:cs="Helvetica" w:hint="eastAsia"/>
+          <w:color w:val="33353C"/>
+          <w:szCs w:val="21"/>
+          <w:shd w:val="clear" w:color="auto" w:fill="FFFFFF"/>
+        </w:rPr>
+        <w:t>医疗服务</w:t>
+      </w:r>
+    </w:p>
+    <w:p>
+      <w:pPr>
+        <w:rPr>
+          <w:rFonts w:ascii="Helvetica" w:hAnsi="Helvetica" w:cs="Helvetica"/>
+          <w:color w:val="33353C"/>
+          <w:szCs w:val="21"/>
+          <w:shd w:val="clear" w:color="auto" w:fill="FFFFFF"/>
+        </w:rPr>
+      </w:pPr>
+      <w:r>
+        <w:rPr>
+          <w:rFonts w:ascii="Helvetica" w:hAnsi="Helvetica" w:cs="Helvetica" w:hint="eastAsia"/>
+          <w:color w:val="33353C"/>
+          <w:szCs w:val="21"/>
+          <w:shd w:val="clear" w:color="auto" w:fill="FFFFFF"/>
+        </w:rPr>
+        <w:t>互联网</w:t>
+      </w:r>
+      <w:r>
+        <w:rPr>
+          <w:rFonts w:ascii="Helvetica" w:hAnsi="Helvetica" w:cs="Helvetica" w:hint="eastAsia"/>
+          <w:color w:val="33353C"/>
+          <w:szCs w:val="21"/>
+          <w:shd w:val="clear" w:color="auto" w:fill="FFFFFF"/>
+        </w:rPr>
+        <w:t>+</w:t>
+      </w:r>
+      <w:r>
+        <w:rPr>
+          <w:rFonts w:ascii="Helvetica" w:hAnsi="Helvetica" w:cs="Helvetica"/>
+          <w:color w:val="33353C"/>
+          <w:szCs w:val="21"/>
+          <w:shd w:val="clear" w:color="auto" w:fill="FFFFFF"/>
+        </w:rPr>
+        <w:tab/>
+      </w:r>
+      <w:r>
+        <w:rPr>
+          <w:rFonts w:ascii="Helvetica" w:hAnsi="Helvetica" w:cs="Helvetica"/>
+          <w:color w:val="33353C"/>
+          <w:szCs w:val="21"/>
+          <w:shd w:val="clear" w:color="auto" w:fill="FFFFFF"/>
+        </w:rPr>
+        <w:tab/>
+      </w:r>
+      <w:r>
+        <w:rPr>
+          <w:rFonts w:ascii="Helvetica" w:hAnsi="Helvetica" w:cs="Helvetica"/>
+          <w:color w:val="33353C"/>
+          <w:szCs w:val="21"/>
+          <w:shd w:val="clear" w:color="auto" w:fill="FFFFFF"/>
+        </w:rPr>
+        <w:tab/>
+      </w:r>
+      <w:r>
+        <w:rPr>
+          <w:rFonts w:ascii="Helvetica" w:hAnsi="Helvetica" w:cs="Helvetica" w:hint="eastAsia"/>
+          <w:color w:val="33353C"/>
+          <w:szCs w:val="21"/>
+          <w:shd w:val="clear" w:color="auto" w:fill="FFFFFF"/>
+        </w:rPr>
+        <w:t>新医疗</w:t>
+      </w:r>
+      <w:r>
+        <w:rPr>
+          <w:rFonts w:ascii="Helvetica" w:hAnsi="Helvetica" w:cs="Helvetica" w:hint="eastAsia"/>
+          <w:color w:val="33353C"/>
+          <w:szCs w:val="21"/>
+          <w:shd w:val="clear" w:color="auto" w:fill="FFFFFF"/>
+        </w:rPr>
+        <w:t xml:space="preserve"> </w:t>
+      </w:r>
+      <w:r>
+        <w:rPr>
+          <w:rFonts w:ascii="Helvetica" w:hAnsi="Helvetica" w:cs="Helvetica" w:hint="eastAsia"/>
+          <w:color w:val="33353C"/>
+          <w:szCs w:val="21"/>
+          <w:shd w:val="clear" w:color="auto" w:fill="FFFFFF"/>
+        </w:rPr>
+        <w:t>互联网医院</w:t>
+      </w:r>
+    </w:p>
+    <w:p>
+      <w:pPr>
+        <w:rPr>
+          <w:rFonts w:hint="eastAsia"/>
+        </w:rPr>
+      </w:pPr>
+      <w:r>
+        <w:rPr>
+          <w:rFonts w:ascii="Helvetica" w:hAnsi="Helvetica" w:cs="Helvetica" w:hint="eastAsia"/>
+          <w:color w:val="33353C"/>
+          <w:szCs w:val="21"/>
+          <w:shd w:val="clear" w:color="auto" w:fill="FFFFFF"/>
+        </w:rPr>
+        <w:t>现代生物技术</w:t>
+      </w:r>
+    </w:p>
     <w:sectPr>
       <w:pgSz w:w="11906" w:h="16838"/>
       <w:pgMar w:top="1440" w:right="1800" w:bottom="1440" w:left="1800" w:header="851" w:footer="992" w:gutter="0"/>
@@ -1281,6 +1564,44 @@
     </w:sectPr>
   </w:body>
 </w:document>
+</file>
+
+<file path=word/endnotes.xml><?xml version="1.0" encoding="utf-8"?>
+<w:endnotes xmlns:wpc="http://schemas.microsoft.com/office/word/2010/wordprocessingCanvas" xmlns:cx="http://schemas.microsoft.com/office/drawing/2014/chartex" xmlns:cx1="http://schemas.microsoft.com/office/drawing/2015/9/8/chartex" xmlns:cx2="http://schemas.microsoft.com/office/drawing/2015/10/21/chartex" xmlns:cx3="http://schemas.microsoft.com/office/drawing/2016/5/9/chartex" xmlns:cx4="http://schemas.microsoft.com/office/drawing/2016/5/10/chartex" xmlns:cx5="http://schemas.microsoft.com/office/drawing/2016/5/11/chartex" xmlns:cx6="http://schemas.microsoft.com/office/drawing/2016/5/12/chartex" xmlns:cx7="http://schemas.microsoft.com/office/drawing/2016/5/13/chartex" xmlns:cx8="http://schemas.microsoft.com/office/drawing/2016/5/14/chartex" xmlns:mc="http://schemas.openxmlformats.org/markup-compatibility/2006" xmlns:aink="http://schemas.microsoft.com/office/drawing/2016/ink" xmlns:am3d="http://schemas.microsoft.com/office/drawing/2017/model3d" xmlns:o="urn:schemas-microsoft-com:office:office" xmlns:r="http://schemas.openxmlformats.org/officeDocument/2006/relationships" xmlns:m="http://schemas.openxmlformats.org/officeDocument/2006/math" xmlns:v="urn:schemas-microsoft-com:vml" xmlns:wp14="http://schemas.microsoft.com/office/word/2010/wordprocessingDrawing" xmlns:wp="http://schemas.openxmlformats.org/drawingml/2006/wordprocessingDrawing" xmlns:w10="urn:schemas-microsoft-com:office:word" xmlns:w="http://schemas.openxmlformats.org/wordprocessingml/2006/main" xmlns:w14="http://schemas.microsoft.com/office/word/2010/wordml" xmlns:w15="http://schemas.microsoft.com/office/word/2012/wordml" xmlns:w16cex="http://schemas.microsoft.com/office/word/2018/wordml/cex" xmlns:w16cid="http://schemas.microsoft.com/office/word/2016/wordml/cid" xmlns:w16="http://schemas.microsoft.com/office/word/2018/wordml" xmlns:w16sdtdh="http://schemas.microsoft.com/office/word/2020/wordml/sdtdatahash" xmlns:w16se="http://schemas.microsoft.com/office/word/2015/wordml/symex" xmlns:wpg="http://schemas.microsoft.com/office/word/2010/wordprocessingGroup" xmlns:wpi="http://schemas.microsoft.com/office/word/2010/wordprocessingInk" xmlns:wne="http://schemas.microsoft.com/office/word/2006/wordml" xmlns:wps="http://schemas.microsoft.com/office/word/2010/wordprocessingShape" mc:Ignorable="w14 w15 w16se w16cid w16 w16cex w16sdtdh wp14">
+  <w:endnote w:type="separator" w:id="-1">
+    <w:p>
+      <w:r>
+        <w:separator/>
+      </w:r>
+    </w:p>
+  </w:endnote>
+  <w:endnote w:type="continuationSeparator" w:id="0">
+    <w:p>
+      <w:r>
+        <w:continuationSeparator/>
+      </w:r>
+    </w:p>
+  </w:endnote>
+</w:endnotes>
+</file>
+
+<file path=word/footnotes.xml><?xml version="1.0" encoding="utf-8"?>
+<w:footnotes xmlns:wpc="http://schemas.microsoft.com/office/word/2010/wordprocessingCanvas" xmlns:cx="http://schemas.microsoft.com/office/drawing/2014/chartex" xmlns:cx1="http://schemas.microsoft.com/office/drawing/2015/9/8/chartex" xmlns:cx2="http://schemas.microsoft.com/office/drawing/2015/10/21/chartex" xmlns:cx3="http://schemas.microsoft.com/office/drawing/2016/5/9/chartex" xmlns:cx4="http://schemas.microsoft.com/office/drawing/2016/5/10/chartex" xmlns:cx5="http://schemas.microsoft.com/office/drawing/2016/5/11/chartex" xmlns:cx6="http://schemas.microsoft.com/office/drawing/2016/5/12/chartex" xmlns:cx7="http://schemas.microsoft.com/office/drawing/2016/5/13/chartex" xmlns:cx8="http://schemas.microsoft.com/office/drawing/2016/5/14/chartex" xmlns:mc="http://schemas.openxmlformats.org/markup-compatibility/2006" xmlns:aink="http://schemas.microsoft.com/office/drawing/2016/ink" xmlns:am3d="http://schemas.microsoft.com/office/drawing/2017/model3d" xmlns:o="urn:schemas-microsoft-com:office:office" xmlns:r="http://schemas.openxmlformats.org/officeDocument/2006/relationships" xmlns:m="http://schemas.openxmlformats.org/officeDocument/2006/math" xmlns:v="urn:schemas-microsoft-com:vml" xmlns:wp14="http://schemas.microsoft.com/office/word/2010/wordprocessingDrawing" xmlns:wp="http://schemas.openxmlformats.org/drawingml/2006/wordprocessingDrawing" xmlns:w10="urn:schemas-microsoft-com:office:word" xmlns:w="http://schemas.openxmlformats.org/wordprocessingml/2006/main" xmlns:w14="http://schemas.microsoft.com/office/word/2010/wordml" xmlns:w15="http://schemas.microsoft.com/office/word/2012/wordml" xmlns:w16cex="http://schemas.microsoft.com/office/word/2018/wordml/cex" xmlns:w16cid="http://schemas.microsoft.com/office/word/2016/wordml/cid" xmlns:w16="http://schemas.microsoft.com/office/word/2018/wordml" xmlns:w16sdtdh="http://schemas.microsoft.com/office/word/2020/wordml/sdtdatahash" xmlns:w16se="http://schemas.microsoft.com/office/word/2015/wordml/symex" xmlns:wpg="http://schemas.microsoft.com/office/word/2010/wordprocessingGroup" xmlns:wpi="http://schemas.microsoft.com/office/word/2010/wordprocessingInk" xmlns:wne="http://schemas.microsoft.com/office/word/2006/wordml" xmlns:wps="http://schemas.microsoft.com/office/word/2010/wordprocessingShape" mc:Ignorable="w14 w15 w16se w16cid w16 w16cex w16sdtdh wp14">
+  <w:footnote w:type="separator" w:id="-1">
+    <w:p>
+      <w:r>
+        <w:separator/>
+      </w:r>
+    </w:p>
+  </w:footnote>
+  <w:footnote w:type="continuationSeparator" w:id="0">
+    <w:p>
+      <w:r>
+        <w:continuationSeparator/>
+      </w:r>
+    </w:p>
+  </w:footnote>
+</w:footnotes>
 </file>
 
 <file path=word/styles.xml><?xml version="1.0" encoding="utf-8"?>
@@ -1854,6 +2175,71 @@
       <w:shd w:val="clear" w:color="auto" w:fill="E1DFDD"/>
     </w:rPr>
   </w:style>
+  <w:style w:type="paragraph" w:styleId="a6">
+    <w:name w:val="header"/>
+    <w:basedOn w:val="a"/>
+    <w:link w:val="a7"/>
+    <w:uiPriority w:val="99"/>
+    <w:unhideWhenUsed/>
+    <w:rsid w:val="009741CF"/>
+    <w:pPr>
+      <w:pBdr>
+        <w:bottom w:val="single" w:sz="6" w:space="1" w:color="auto"/>
+      </w:pBdr>
+      <w:tabs>
+        <w:tab w:val="center" w:pos="4153"/>
+        <w:tab w:val="right" w:pos="8306"/>
+      </w:tabs>
+      <w:snapToGrid w:val="0"/>
+      <w:jc w:val="center"/>
+    </w:pPr>
+    <w:rPr>
+      <w:sz w:val="18"/>
+      <w:szCs w:val="18"/>
+    </w:rPr>
+  </w:style>
+  <w:style w:type="character" w:customStyle="1" w:styleId="a7">
+    <w:name w:val="页眉 字符"/>
+    <w:basedOn w:val="a0"/>
+    <w:link w:val="a6"/>
+    <w:uiPriority w:val="99"/>
+    <w:rsid w:val="009741CF"/>
+    <w:rPr>
+      <w:sz w:val="18"/>
+      <w:szCs w:val="18"/>
+    </w:rPr>
+  </w:style>
+  <w:style w:type="paragraph" w:styleId="a8">
+    <w:name w:val="footer"/>
+    <w:basedOn w:val="a"/>
+    <w:link w:val="a9"/>
+    <w:uiPriority w:val="99"/>
+    <w:unhideWhenUsed/>
+    <w:rsid w:val="009741CF"/>
+    <w:pPr>
+      <w:tabs>
+        <w:tab w:val="center" w:pos="4153"/>
+        <w:tab w:val="right" w:pos="8306"/>
+      </w:tabs>
+      <w:snapToGrid w:val="0"/>
+      <w:jc w:val="left"/>
+    </w:pPr>
+    <w:rPr>
+      <w:sz w:val="18"/>
+      <w:szCs w:val="18"/>
+    </w:rPr>
+  </w:style>
+  <w:style w:type="character" w:customStyle="1" w:styleId="a9">
+    <w:name w:val="页脚 字符"/>
+    <w:basedOn w:val="a0"/>
+    <w:link w:val="a8"/>
+    <w:uiPriority w:val="99"/>
+    <w:rsid w:val="009741CF"/>
+    <w:rPr>
+      <w:sz w:val="18"/>
+      <w:szCs w:val="18"/>
+    </w:rPr>
+  </w:style>
 </w:styles>
 </file>
 
